--- a/Code Review Defect List.docx
+++ b/Code Review Defect List.docx
@@ -43,12 +43,6 @@
         <w:gridCol w:w="648"/>
       </w:tblGrid>
       <w:tr>
-        <w:tblPrEx>
-          <w:tblCellMar>
-            <w:top w:w="0" w:type="dxa"/>
-            <w:bottom w:w="0" w:type="dxa"/>
-          </w:tblCellMar>
-        </w:tblPrEx>
         <w:trPr>
           <w:gridBefore w:val="2"/>
           <w:gridAfter w:val="1"/>
@@ -91,12 +85,6 @@
         </w:tc>
       </w:tr>
       <w:tr>
-        <w:tblPrEx>
-          <w:tblCellMar>
-            <w:top w:w="0" w:type="dxa"/>
-            <w:bottom w:w="0" w:type="dxa"/>
-          </w:tblCellMar>
-        </w:tblPrEx>
         <w:trPr>
           <w:gridBefore w:val="2"/>
           <w:gridAfter w:val="1"/>
@@ -130,12 +118,6 @@
         </w:tc>
       </w:tr>
       <w:tr>
-        <w:tblPrEx>
-          <w:tblCellMar>
-            <w:top w:w="0" w:type="dxa"/>
-            <w:bottom w:w="0" w:type="dxa"/>
-          </w:tblCellMar>
-        </w:tblPrEx>
         <w:trPr>
           <w:gridBefore w:val="2"/>
           <w:gridAfter w:val="1"/>
@@ -180,9 +162,7 @@
             <w:insideV w:val="single" w:sz="4" w:space="0" w:color="auto"/>
           </w:tblBorders>
           <w:tblCellMar>
-            <w:top w:w="0" w:type="dxa"/>
             <w:left w:w="108" w:type="dxa"/>
-            <w:bottom w:w="0" w:type="dxa"/>
             <w:right w:w="108" w:type="dxa"/>
           </w:tblCellMar>
         </w:tblPrEx>
@@ -288,9 +268,7 @@
             <w:insideV w:val="single" w:sz="4" w:space="0" w:color="auto"/>
           </w:tblBorders>
           <w:tblCellMar>
-            <w:top w:w="0" w:type="dxa"/>
             <w:left w:w="108" w:type="dxa"/>
-            <w:bottom w:w="0" w:type="dxa"/>
             <w:right w:w="108" w:type="dxa"/>
           </w:tblCellMar>
         </w:tblPrEx>
@@ -403,9 +381,7 @@
             <w:insideV w:val="single" w:sz="4" w:space="0" w:color="auto"/>
           </w:tblBorders>
           <w:tblCellMar>
-            <w:top w:w="0" w:type="dxa"/>
             <w:left w:w="108" w:type="dxa"/>
-            <w:bottom w:w="0" w:type="dxa"/>
             <w:right w:w="108" w:type="dxa"/>
           </w:tblCellMar>
         </w:tblPrEx>
@@ -427,6 +403,13 @@
                 <w:sz w:val="18"/>
               </w:rPr>
             </w:pPr>
+            <w:r>
+              <w:rPr>
+                <w:rFonts w:ascii="Arial Narrow" w:hAnsi="Arial Narrow"/>
+                <w:sz w:val="18"/>
+              </w:rPr>
+              <w:t>1</w:t>
+            </w:r>
           </w:p>
         </w:tc>
         <w:tc>
@@ -442,6 +425,13 @@
                 <w:sz w:val="18"/>
               </w:rPr>
             </w:pPr>
+            <w:r>
+              <w:rPr>
+                <w:rFonts w:ascii="Arial Narrow" w:hAnsi="Arial Narrow"/>
+                <w:sz w:val="18"/>
+              </w:rPr>
+              <w:t>SortDemoData.java, 0</w:t>
+            </w:r>
           </w:p>
         </w:tc>
         <w:tc>
@@ -457,6 +447,13 @@
                 <w:sz w:val="18"/>
               </w:rPr>
             </w:pPr>
+            <w:r>
+              <w:rPr>
+                <w:rFonts w:ascii="Arial Narrow" w:hAnsi="Arial Narrow"/>
+                <w:sz w:val="18"/>
+              </w:rPr>
+              <w:t>Source code is missing file banner comment</w:t>
+            </w:r>
           </w:p>
           <w:p>
             <w:pPr>
@@ -480,6 +477,13 @@
                 <w:sz w:val="18"/>
               </w:rPr>
             </w:pPr>
+            <w:r>
+              <w:rPr>
+                <w:rFonts w:ascii="Arial Narrow" w:hAnsi="Arial Narrow"/>
+                <w:sz w:val="18"/>
+              </w:rPr>
+              <w:t>CG1</w:t>
+            </w:r>
           </w:p>
         </w:tc>
         <w:tc>
@@ -495,6 +499,13 @@
                 <w:sz w:val="18"/>
               </w:rPr>
             </w:pPr>
+            <w:r>
+              <w:rPr>
+                <w:rFonts w:ascii="Arial Narrow" w:hAnsi="Arial Narrow"/>
+                <w:sz w:val="18"/>
+              </w:rPr>
+              <w:t>LOW</w:t>
+            </w:r>
           </w:p>
         </w:tc>
       </w:tr>
@@ -510,9 +521,7 @@
             <w:insideV w:val="single" w:sz="4" w:space="0" w:color="auto"/>
           </w:tblBorders>
           <w:tblCellMar>
-            <w:top w:w="0" w:type="dxa"/>
             <w:left w:w="108" w:type="dxa"/>
-            <w:bottom w:w="0" w:type="dxa"/>
             <w:right w:w="108" w:type="dxa"/>
           </w:tblCellMar>
         </w:tblPrEx>
@@ -534,6 +543,13 @@
                 <w:sz w:val="18"/>
               </w:rPr>
             </w:pPr>
+            <w:r>
+              <w:rPr>
+                <w:rFonts w:ascii="Arial Narrow" w:hAnsi="Arial Narrow"/>
+                <w:sz w:val="18"/>
+              </w:rPr>
+              <w:t>2</w:t>
+            </w:r>
           </w:p>
         </w:tc>
         <w:tc>
@@ -549,6 +565,13 @@
                 <w:sz w:val="18"/>
               </w:rPr>
             </w:pPr>
+            <w:r>
+              <w:rPr>
+                <w:rFonts w:ascii="Arial Narrow" w:hAnsi="Arial Narrow"/>
+                <w:sz w:val="18"/>
+              </w:rPr>
+              <w:t>Item.java, 0</w:t>
+            </w:r>
           </w:p>
         </w:tc>
         <w:tc>
@@ -564,6 +587,13 @@
                 <w:sz w:val="18"/>
               </w:rPr>
             </w:pPr>
+            <w:r>
+              <w:rPr>
+                <w:rFonts w:ascii="Arial Narrow" w:hAnsi="Arial Narrow"/>
+                <w:sz w:val="18"/>
+              </w:rPr>
+              <w:t>Public class is missing class banner comment</w:t>
+            </w:r>
           </w:p>
           <w:p>
             <w:pPr>
@@ -587,6 +617,13 @@
                 <w:sz w:val="18"/>
               </w:rPr>
             </w:pPr>
+            <w:r>
+              <w:rPr>
+                <w:rFonts w:ascii="Arial Narrow" w:hAnsi="Arial Narrow"/>
+                <w:sz w:val="18"/>
+              </w:rPr>
+              <w:t>CG2</w:t>
+            </w:r>
           </w:p>
         </w:tc>
         <w:tc>
@@ -602,6 +639,13 @@
                 <w:sz w:val="18"/>
               </w:rPr>
             </w:pPr>
+            <w:r>
+              <w:rPr>
+                <w:rFonts w:ascii="Arial Narrow" w:hAnsi="Arial Narrow"/>
+                <w:sz w:val="18"/>
+              </w:rPr>
+              <w:t>LOW</w:t>
+            </w:r>
           </w:p>
         </w:tc>
       </w:tr>
@@ -617,9 +661,7 @@
             <w:insideV w:val="single" w:sz="4" w:space="0" w:color="auto"/>
           </w:tblBorders>
           <w:tblCellMar>
-            <w:top w:w="0" w:type="dxa"/>
             <w:left w:w="108" w:type="dxa"/>
-            <w:bottom w:w="0" w:type="dxa"/>
             <w:right w:w="108" w:type="dxa"/>
           </w:tblCellMar>
         </w:tblPrEx>
@@ -641,6 +683,13 @@
                 <w:sz w:val="18"/>
               </w:rPr>
             </w:pPr>
+            <w:r>
+              <w:rPr>
+                <w:rFonts w:ascii="Arial Narrow" w:hAnsi="Arial Narrow"/>
+                <w:sz w:val="18"/>
+              </w:rPr>
+              <w:t>3</w:t>
+            </w:r>
           </w:p>
         </w:tc>
         <w:tc>
@@ -656,6 +705,13 @@
                 <w:sz w:val="18"/>
               </w:rPr>
             </w:pPr>
+            <w:r>
+              <w:rPr>
+                <w:rFonts w:ascii="Arial Narrow" w:hAnsi="Arial Narrow"/>
+                <w:sz w:val="18"/>
+              </w:rPr>
+              <w:t>SortDemoData.java, 72</w:t>
+            </w:r>
           </w:p>
         </w:tc>
         <w:tc>
@@ -671,15 +727,29 @@
                 <w:sz w:val="18"/>
               </w:rPr>
             </w:pPr>
-          </w:p>
-          <w:p>
-            <w:pPr>
-              <w:pStyle w:val="TableText"/>
-              <w:rPr>
-                <w:rFonts w:ascii="Arial Narrow" w:hAnsi="Arial Narrow"/>
-                <w:sz w:val="18"/>
-              </w:rPr>
-            </w:pPr>
+            <w:r>
+              <w:rPr>
+                <w:rFonts w:ascii="Arial Narrow" w:hAnsi="Arial Narrow"/>
+                <w:sz w:val="18"/>
+              </w:rPr>
+              <w:t xml:space="preserve">Public method, </w:t>
+            </w:r>
+            <w:proofErr w:type="spellStart"/>
+            <w:r>
+              <w:rPr>
+                <w:rFonts w:ascii="Arial Narrow" w:hAnsi="Arial Narrow"/>
+                <w:sz w:val="18"/>
+              </w:rPr>
+              <w:t>runAlgo</w:t>
+            </w:r>
+            <w:proofErr w:type="spellEnd"/>
+            <w:r>
+              <w:rPr>
+                <w:rFonts w:ascii="Arial Narrow" w:hAnsi="Arial Narrow"/>
+                <w:sz w:val="18"/>
+              </w:rPr>
+              <w:t>, banner comment is present but is not filled in sufficiently (missing method name and description)</w:t>
+            </w:r>
           </w:p>
         </w:tc>
         <w:tc>
@@ -694,6 +764,13 @@
                 <w:sz w:val="18"/>
               </w:rPr>
             </w:pPr>
+            <w:r>
+              <w:rPr>
+                <w:rFonts w:ascii="Arial Narrow" w:hAnsi="Arial Narrow"/>
+                <w:sz w:val="18"/>
+              </w:rPr>
+              <w:t>CG3</w:t>
+            </w:r>
           </w:p>
         </w:tc>
         <w:tc>
@@ -709,6 +786,13 @@
                 <w:sz w:val="18"/>
               </w:rPr>
             </w:pPr>
+            <w:r>
+              <w:rPr>
+                <w:rFonts w:ascii="Arial Narrow" w:hAnsi="Arial Narrow"/>
+                <w:sz w:val="18"/>
+              </w:rPr>
+              <w:t>LOW</w:t>
+            </w:r>
           </w:p>
         </w:tc>
       </w:tr>
@@ -724,9 +808,7 @@
             <w:insideV w:val="single" w:sz="4" w:space="0" w:color="auto"/>
           </w:tblBorders>
           <w:tblCellMar>
-            <w:top w:w="0" w:type="dxa"/>
             <w:left w:w="108" w:type="dxa"/>
-            <w:bottom w:w="0" w:type="dxa"/>
             <w:right w:w="108" w:type="dxa"/>
           </w:tblCellMar>
         </w:tblPrEx>
@@ -748,6 +830,13 @@
                 <w:sz w:val="18"/>
               </w:rPr>
             </w:pPr>
+            <w:r>
+              <w:rPr>
+                <w:rFonts w:ascii="Arial Narrow" w:hAnsi="Arial Narrow"/>
+                <w:sz w:val="18"/>
+              </w:rPr>
+              <w:t>4</w:t>
+            </w:r>
           </w:p>
         </w:tc>
         <w:tc>
@@ -763,6 +852,13 @@
                 <w:sz w:val="18"/>
               </w:rPr>
             </w:pPr>
+            <w:r>
+              <w:rPr>
+                <w:rFonts w:ascii="Arial Narrow" w:hAnsi="Arial Narrow"/>
+                <w:sz w:val="18"/>
+              </w:rPr>
+              <w:t>SortAlgos.java, 128</w:t>
+            </w:r>
           </w:p>
         </w:tc>
         <w:tc>
@@ -778,6 +874,43 @@
                 <w:sz w:val="18"/>
               </w:rPr>
             </w:pPr>
+            <w:r>
+              <w:rPr>
+                <w:rFonts w:ascii="Arial Narrow" w:hAnsi="Arial Narrow"/>
+                <w:sz w:val="18"/>
+              </w:rPr>
+              <w:t xml:space="preserve">Private method </w:t>
+            </w:r>
+            <w:proofErr w:type="spellStart"/>
+            <w:r>
+              <w:rPr>
+                <w:rFonts w:ascii="Arial Narrow" w:hAnsi="Arial Narrow"/>
+                <w:sz w:val="18"/>
+              </w:rPr>
+              <w:t>insertAtPosition</w:t>
+            </w:r>
+            <w:proofErr w:type="spellEnd"/>
+            <w:r>
+              <w:rPr>
+                <w:rFonts w:ascii="Arial Narrow" w:hAnsi="Arial Narrow"/>
+                <w:sz w:val="18"/>
+              </w:rPr>
+              <w:t xml:space="preserve"> is not named properly, needs to be </w:t>
+            </w:r>
+            <w:r>
+              <w:rPr>
+                <w:rFonts w:ascii="Arial Narrow" w:hAnsi="Arial Narrow"/>
+                <w:sz w:val="18"/>
+              </w:rPr>
+              <w:t>prefixed</w:t>
+            </w:r>
+            <w:r>
+              <w:rPr>
+                <w:rFonts w:ascii="Arial Narrow" w:hAnsi="Arial Narrow"/>
+                <w:sz w:val="18"/>
+              </w:rPr>
+              <w:t xml:space="preserve"> by an underscore</w:t>
+            </w:r>
           </w:p>
           <w:p>
             <w:pPr>
@@ -801,6 +934,20 @@
                 <w:sz w:val="18"/>
               </w:rPr>
             </w:pPr>
+            <w:r>
+              <w:rPr>
+                <w:rFonts w:ascii="Arial Narrow" w:hAnsi="Arial Narrow"/>
+                <w:sz w:val="18"/>
+              </w:rPr>
+              <w:t>CG4</w:t>
+            </w:r>
+            <w:r>
+              <w:rPr>
+                <w:rFonts w:ascii="Arial Narrow" w:hAnsi="Arial Narrow"/>
+                <w:sz w:val="18"/>
+              </w:rPr>
+              <w:t>d</w:t>
+            </w:r>
           </w:p>
         </w:tc>
         <w:tc>
@@ -816,6 +963,13 @@
                 <w:sz w:val="18"/>
               </w:rPr>
             </w:pPr>
+            <w:r>
+              <w:rPr>
+                <w:rFonts w:ascii="Arial Narrow" w:hAnsi="Arial Narrow"/>
+                <w:sz w:val="18"/>
+              </w:rPr>
+              <w:t>LOW</w:t>
+            </w:r>
           </w:p>
         </w:tc>
       </w:tr>
@@ -831,9 +985,7 @@
             <w:insideV w:val="single" w:sz="4" w:space="0" w:color="auto"/>
           </w:tblBorders>
           <w:tblCellMar>
-            <w:top w:w="0" w:type="dxa"/>
             <w:left w:w="108" w:type="dxa"/>
-            <w:bottom w:w="0" w:type="dxa"/>
             <w:right w:w="108" w:type="dxa"/>
           </w:tblCellMar>
         </w:tblPrEx>
@@ -855,6 +1007,13 @@
                 <w:sz w:val="18"/>
               </w:rPr>
             </w:pPr>
+            <w:r>
+              <w:rPr>
+                <w:rFonts w:ascii="Arial Narrow" w:hAnsi="Arial Narrow"/>
+                <w:sz w:val="18"/>
+              </w:rPr>
+              <w:t>5</w:t>
+            </w:r>
           </w:p>
         </w:tc>
         <w:tc>
@@ -870,6 +1029,13 @@
                 <w:sz w:val="18"/>
               </w:rPr>
             </w:pPr>
+            <w:r>
+              <w:rPr>
+                <w:rFonts w:ascii="Arial Narrow" w:hAnsi="Arial Narrow"/>
+                <w:sz w:val="18"/>
+              </w:rPr>
+              <w:t>Item.java, 4</w:t>
+            </w:r>
           </w:p>
         </w:tc>
         <w:tc>
@@ -885,6 +1051,13 @@
                 <w:sz w:val="18"/>
               </w:rPr>
             </w:pPr>
+            <w:r>
+              <w:rPr>
+                <w:rFonts w:ascii="Arial Narrow" w:hAnsi="Arial Narrow"/>
+                <w:sz w:val="18"/>
+              </w:rPr>
+              <w:t>key attribute is public, needs to be private</w:t>
+            </w:r>
           </w:p>
           <w:p>
             <w:pPr>
@@ -908,6 +1081,13 @@
                 <w:sz w:val="18"/>
               </w:rPr>
             </w:pPr>
+            <w:r>
+              <w:rPr>
+                <w:rFonts w:ascii="Arial Narrow" w:hAnsi="Arial Narrow"/>
+                <w:sz w:val="18"/>
+              </w:rPr>
+              <w:t>CG5</w:t>
+            </w:r>
           </w:p>
         </w:tc>
         <w:tc>
@@ -923,6 +1103,13 @@
                 <w:sz w:val="18"/>
               </w:rPr>
             </w:pPr>
+            <w:r>
+              <w:rPr>
+                <w:rFonts w:ascii="Arial Narrow" w:hAnsi="Arial Narrow"/>
+                <w:sz w:val="18"/>
+              </w:rPr>
+              <w:t>MJ</w:t>
+            </w:r>
           </w:p>
         </w:tc>
       </w:tr>
@@ -938,9 +1125,7 @@
             <w:insideV w:val="single" w:sz="4" w:space="0" w:color="auto"/>
           </w:tblBorders>
           <w:tblCellMar>
-            <w:top w:w="0" w:type="dxa"/>
             <w:left w:w="108" w:type="dxa"/>
-            <w:bottom w:w="0" w:type="dxa"/>
             <w:right w:w="108" w:type="dxa"/>
           </w:tblCellMar>
         </w:tblPrEx>
@@ -962,6 +1147,13 @@
                 <w:sz w:val="18"/>
               </w:rPr>
             </w:pPr>
+            <w:r>
+              <w:rPr>
+                <w:rFonts w:ascii="Arial Narrow" w:hAnsi="Arial Narrow"/>
+                <w:sz w:val="18"/>
+              </w:rPr>
+              <w:t>6</w:t>
+            </w:r>
           </w:p>
         </w:tc>
         <w:tc>
@@ -977,6 +1169,13 @@
                 <w:sz w:val="18"/>
               </w:rPr>
             </w:pPr>
+            <w:r>
+              <w:rPr>
+                <w:rFonts w:ascii="Arial Narrow" w:hAnsi="Arial Narrow"/>
+                <w:sz w:val="18"/>
+              </w:rPr>
+              <w:t>SortAlgos.java, 100</w:t>
+            </w:r>
           </w:p>
         </w:tc>
         <w:tc>
@@ -992,6 +1191,125 @@
                 <w:sz w:val="18"/>
               </w:rPr>
             </w:pPr>
+            <w:r>
+              <w:rPr>
+                <w:rFonts w:ascii="Arial Narrow" w:hAnsi="Arial Narrow"/>
+                <w:sz w:val="18"/>
+              </w:rPr>
+              <w:t>Private methods (</w:t>
+            </w:r>
+            <w:proofErr w:type="spellStart"/>
+            <w:r>
+              <w:rPr>
+                <w:rFonts w:ascii="Arial Narrow" w:hAnsi="Arial Narrow"/>
+                <w:sz w:val="18"/>
+              </w:rPr>
+              <w:t>findInsPosition</w:t>
+            </w:r>
+            <w:proofErr w:type="spellEnd"/>
+            <w:r>
+              <w:rPr>
+                <w:rFonts w:ascii="Arial Narrow" w:hAnsi="Arial Narrow"/>
+                <w:sz w:val="18"/>
+              </w:rPr>
+              <w:t xml:space="preserve">, </w:t>
+            </w:r>
+            <w:proofErr w:type="spellStart"/>
+            <w:r>
+              <w:rPr>
+                <w:rFonts w:ascii="Arial Narrow" w:hAnsi="Arial Narrow"/>
+                <w:sz w:val="18"/>
+              </w:rPr>
+              <w:t>insertAtPosition</w:t>
+            </w:r>
+            <w:proofErr w:type="spellEnd"/>
+            <w:r>
+              <w:rPr>
+                <w:rFonts w:ascii="Arial Narrow" w:hAnsi="Arial Narrow"/>
+                <w:sz w:val="18"/>
+              </w:rPr>
+              <w:t xml:space="preserve">, merge, </w:t>
+            </w:r>
+            <w:proofErr w:type="spellStart"/>
+            <w:r>
+              <w:rPr>
+                <w:rFonts w:ascii="Arial Narrow" w:hAnsi="Arial Narrow"/>
+                <w:sz w:val="18"/>
+              </w:rPr>
+              <w:t>mergeSort</w:t>
+            </w:r>
+            <w:proofErr w:type="spellEnd"/>
+            <w:r>
+              <w:rPr>
+                <w:rFonts w:ascii="Arial Narrow" w:hAnsi="Arial Narrow"/>
+                <w:sz w:val="18"/>
+              </w:rPr>
+              <w:t xml:space="preserve">, </w:t>
+            </w:r>
+            <w:proofErr w:type="spellStart"/>
+            <w:r>
+              <w:rPr>
+                <w:rFonts w:ascii="Arial Narrow" w:hAnsi="Arial Narrow"/>
+                <w:sz w:val="18"/>
+              </w:rPr>
+              <w:t>quickSort</w:t>
+            </w:r>
+            <w:proofErr w:type="spellEnd"/>
+            <w:r>
+              <w:rPr>
+                <w:rFonts w:ascii="Arial Narrow" w:hAnsi="Arial Narrow"/>
+                <w:sz w:val="18"/>
+              </w:rPr>
+              <w:t xml:space="preserve">, </w:t>
+            </w:r>
+            <w:proofErr w:type="spellStart"/>
+            <w:r>
+              <w:rPr>
+                <w:rFonts w:ascii="Arial Narrow" w:hAnsi="Arial Narrow"/>
+                <w:sz w:val="18"/>
+              </w:rPr>
+              <w:t>heapify</w:t>
+            </w:r>
+            <w:proofErr w:type="spellEnd"/>
+            <w:r>
+              <w:rPr>
+                <w:rFonts w:ascii="Arial Narrow" w:hAnsi="Arial Narrow"/>
+                <w:sz w:val="18"/>
+              </w:rPr>
+              <w:t xml:space="preserve">, and </w:t>
+            </w:r>
+            <w:proofErr w:type="spellStart"/>
+            <w:r>
+              <w:rPr>
+                <w:rFonts w:ascii="Arial Narrow" w:hAnsi="Arial Narrow"/>
+                <w:sz w:val="18"/>
+              </w:rPr>
+              <w:t>createHeap</w:t>
+            </w:r>
+            <w:proofErr w:type="spellEnd"/>
+            <w:r>
+              <w:rPr>
+                <w:rFonts w:ascii="Arial Narrow" w:hAnsi="Arial Narrow"/>
+                <w:sz w:val="18"/>
+              </w:rPr>
+              <w:t>) should be listed after the last public method (</w:t>
+            </w:r>
+            <w:proofErr w:type="spellStart"/>
+            <w:r>
+              <w:rPr>
+                <w:rFonts w:ascii="Arial Narrow" w:hAnsi="Arial Narrow"/>
+                <w:sz w:val="18"/>
+              </w:rPr>
+              <w:t>heapSort</w:t>
+            </w:r>
+            <w:proofErr w:type="spellEnd"/>
+            <w:r>
+              <w:rPr>
+                <w:rFonts w:ascii="Arial Narrow" w:hAnsi="Arial Narrow"/>
+                <w:sz w:val="18"/>
+              </w:rPr>
+              <w:t>)</w:t>
+            </w:r>
           </w:p>
           <w:p>
             <w:pPr>
@@ -1015,6 +1333,13 @@
                 <w:sz w:val="18"/>
               </w:rPr>
             </w:pPr>
+            <w:r>
+              <w:rPr>
+                <w:rFonts w:ascii="Arial Narrow" w:hAnsi="Arial Narrow"/>
+                <w:sz w:val="18"/>
+              </w:rPr>
+              <w:t>CG7</w:t>
+            </w:r>
           </w:p>
         </w:tc>
         <w:tc>
@@ -1030,6 +1355,13 @@
                 <w:sz w:val="18"/>
               </w:rPr>
             </w:pPr>
+            <w:r>
+              <w:rPr>
+                <w:rFonts w:ascii="Arial Narrow" w:hAnsi="Arial Narrow"/>
+                <w:sz w:val="18"/>
+              </w:rPr>
+              <w:t>LOW</w:t>
+            </w:r>
           </w:p>
         </w:tc>
       </w:tr>
@@ -1045,9 +1377,7 @@
             <w:insideV w:val="single" w:sz="4" w:space="0" w:color="auto"/>
           </w:tblBorders>
           <w:tblCellMar>
-            <w:top w:w="0" w:type="dxa"/>
             <w:left w:w="108" w:type="dxa"/>
-            <w:bottom w:w="0" w:type="dxa"/>
             <w:right w:w="108" w:type="dxa"/>
           </w:tblCellMar>
         </w:tblPrEx>
@@ -1069,6 +1399,13 @@
                 <w:sz w:val="18"/>
               </w:rPr>
             </w:pPr>
+            <w:r>
+              <w:rPr>
+                <w:rFonts w:ascii="Arial Narrow" w:hAnsi="Arial Narrow"/>
+                <w:sz w:val="18"/>
+              </w:rPr>
+              <w:t>7</w:t>
+            </w:r>
           </w:p>
         </w:tc>
         <w:tc>
@@ -1084,6 +1421,13 @@
                 <w:sz w:val="18"/>
               </w:rPr>
             </w:pPr>
+            <w:r>
+              <w:rPr>
+                <w:rFonts w:ascii="Arial Narrow" w:hAnsi="Arial Narrow"/>
+                <w:sz w:val="18"/>
+              </w:rPr>
+              <w:t>SortDemoData.java, 88</w:t>
+            </w:r>
           </w:p>
         </w:tc>
         <w:tc>
@@ -1099,6 +1443,13 @@
                 <w:sz w:val="18"/>
               </w:rPr>
             </w:pPr>
+            <w:r>
+              <w:rPr>
+                <w:rFonts w:ascii="Arial Narrow" w:hAnsi="Arial Narrow"/>
+                <w:sz w:val="18"/>
+              </w:rPr>
+              <w:t>Switch statement is present</w:t>
+            </w:r>
           </w:p>
           <w:p>
             <w:pPr>
@@ -1122,6 +1473,13 @@
                 <w:sz w:val="18"/>
               </w:rPr>
             </w:pPr>
+            <w:r>
+              <w:rPr>
+                <w:rFonts w:ascii="Arial Narrow" w:hAnsi="Arial Narrow"/>
+                <w:sz w:val="18"/>
+              </w:rPr>
+              <w:t>CS3</w:t>
+            </w:r>
           </w:p>
         </w:tc>
         <w:tc>
@@ -1137,6 +1495,13 @@
                 <w:sz w:val="18"/>
               </w:rPr>
             </w:pPr>
+            <w:r>
+              <w:rPr>
+                <w:rFonts w:ascii="Arial Narrow" w:hAnsi="Arial Narrow"/>
+                <w:sz w:val="18"/>
+              </w:rPr>
+              <w:t>MJ</w:t>
+            </w:r>
           </w:p>
         </w:tc>
       </w:tr>
@@ -1152,9 +1517,7 @@
             <w:insideV w:val="single" w:sz="4" w:space="0" w:color="auto"/>
           </w:tblBorders>
           <w:tblCellMar>
-            <w:top w:w="0" w:type="dxa"/>
             <w:left w:w="108" w:type="dxa"/>
-            <w:bottom w:w="0" w:type="dxa"/>
             <w:right w:w="108" w:type="dxa"/>
           </w:tblCellMar>
         </w:tblPrEx>
@@ -1176,6 +1539,13 @@
                 <w:sz w:val="18"/>
               </w:rPr>
             </w:pPr>
+            <w:r>
+              <w:rPr>
+                <w:rFonts w:ascii="Arial Narrow" w:hAnsi="Arial Narrow"/>
+                <w:sz w:val="18"/>
+              </w:rPr>
+              <w:t>8</w:t>
+            </w:r>
           </w:p>
         </w:tc>
         <w:tc>
@@ -1191,6 +1561,13 @@
                 <w:sz w:val="18"/>
               </w:rPr>
             </w:pPr>
+            <w:r>
+              <w:rPr>
+                <w:rFonts w:ascii="Arial Narrow" w:hAnsi="Arial Narrow"/>
+                <w:sz w:val="18"/>
+              </w:rPr>
+              <w:t>Item.java</w:t>
+            </w:r>
           </w:p>
         </w:tc>
         <w:tc>
@@ -1206,6 +1583,13 @@
                 <w:sz w:val="18"/>
               </w:rPr>
             </w:pPr>
+            <w:r>
+              <w:rPr>
+                <w:rFonts w:ascii="Arial Narrow" w:hAnsi="Arial Narrow"/>
+                <w:sz w:val="18"/>
+              </w:rPr>
+              <w:t>Item class is just a wrapper for an integer, provides no functionality</w:t>
+            </w:r>
           </w:p>
           <w:p>
             <w:pPr>
@@ -1229,6 +1613,13 @@
                 <w:sz w:val="18"/>
               </w:rPr>
             </w:pPr>
+            <w:r>
+              <w:rPr>
+                <w:rFonts w:ascii="Arial Narrow" w:hAnsi="Arial Narrow"/>
+                <w:sz w:val="18"/>
+              </w:rPr>
+              <w:t>CS5</w:t>
+            </w:r>
           </w:p>
         </w:tc>
         <w:tc>
@@ -1244,6 +1635,13 @@
                 <w:sz w:val="18"/>
               </w:rPr>
             </w:pPr>
+            <w:r>
+              <w:rPr>
+                <w:rFonts w:ascii="Arial Narrow" w:hAnsi="Arial Narrow"/>
+                <w:sz w:val="18"/>
+              </w:rPr>
+              <w:t>LOW</w:t>
+            </w:r>
           </w:p>
         </w:tc>
       </w:tr>
@@ -1259,9 +1657,7 @@
             <w:insideV w:val="single" w:sz="4" w:space="0" w:color="auto"/>
           </w:tblBorders>
           <w:tblCellMar>
-            <w:top w:w="0" w:type="dxa"/>
             <w:left w:w="108" w:type="dxa"/>
-            <w:bottom w:w="0" w:type="dxa"/>
             <w:right w:w="108" w:type="dxa"/>
           </w:tblCellMar>
         </w:tblPrEx>
@@ -1283,6 +1679,13 @@
                 <w:sz w:val="18"/>
               </w:rPr>
             </w:pPr>
+            <w:r>
+              <w:rPr>
+                <w:rFonts w:ascii="Arial Narrow" w:hAnsi="Arial Narrow"/>
+                <w:sz w:val="18"/>
+              </w:rPr>
+              <w:t>9</w:t>
+            </w:r>
           </w:p>
         </w:tc>
         <w:tc>
@@ -1298,6 +1701,13 @@
                 <w:sz w:val="18"/>
               </w:rPr>
             </w:pPr>
+            <w:r>
+              <w:rPr>
+                <w:rFonts w:ascii="Arial Narrow" w:hAnsi="Arial Narrow"/>
+                <w:sz w:val="18"/>
+              </w:rPr>
+              <w:t>SortDemoData.java, 19</w:t>
+            </w:r>
           </w:p>
         </w:tc>
         <w:tc>
@@ -1313,6 +1723,22 @@
                 <w:sz w:val="18"/>
               </w:rPr>
             </w:pPr>
+            <w:proofErr w:type="spellStart"/>
+            <w:r>
+              <w:rPr>
+                <w:rFonts w:ascii="Arial Narrow" w:hAnsi="Arial Narrow"/>
+                <w:sz w:val="18"/>
+              </w:rPr>
+              <w:t>initializeArray</w:t>
+            </w:r>
+            <w:proofErr w:type="spellEnd"/>
+            <w:r>
+              <w:rPr>
+                <w:rFonts w:ascii="Arial Narrow" w:hAnsi="Arial Narrow"/>
+                <w:sz w:val="18"/>
+              </w:rPr>
+              <w:t xml:space="preserve"> is a long method, can potentially be reduced or broken up</w:t>
+            </w:r>
           </w:p>
           <w:p>
             <w:pPr>
@@ -1336,6 +1762,13 @@
                 <w:sz w:val="18"/>
               </w:rPr>
             </w:pPr>
+            <w:r>
+              <w:rPr>
+                <w:rFonts w:ascii="Arial Narrow" w:hAnsi="Arial Narrow"/>
+                <w:sz w:val="18"/>
+              </w:rPr>
+              <w:t>CS9</w:t>
+            </w:r>
           </w:p>
         </w:tc>
         <w:tc>
@@ -1351,6 +1784,13 @@
                 <w:sz w:val="18"/>
               </w:rPr>
             </w:pPr>
+            <w:r>
+              <w:rPr>
+                <w:rFonts w:ascii="Arial Narrow" w:hAnsi="Arial Narrow"/>
+                <w:sz w:val="18"/>
+              </w:rPr>
+              <w:t>LOW</w:t>
+            </w:r>
           </w:p>
         </w:tc>
       </w:tr>
@@ -1366,9 +1806,7 @@
             <w:insideV w:val="single" w:sz="4" w:space="0" w:color="auto"/>
           </w:tblBorders>
           <w:tblCellMar>
-            <w:top w:w="0" w:type="dxa"/>
             <w:left w:w="108" w:type="dxa"/>
-            <w:bottom w:w="0" w:type="dxa"/>
             <w:right w:w="108" w:type="dxa"/>
           </w:tblCellMar>
         </w:tblPrEx>
@@ -1390,6 +1828,13 @@
                 <w:sz w:val="18"/>
               </w:rPr>
             </w:pPr>
+            <w:r>
+              <w:rPr>
+                <w:rFonts w:ascii="Arial Narrow" w:hAnsi="Arial Narrow"/>
+                <w:sz w:val="18"/>
+              </w:rPr>
+              <w:t>10</w:t>
+            </w:r>
           </w:p>
         </w:tc>
         <w:tc>
@@ -1405,6 +1850,13 @@
                 <w:sz w:val="18"/>
               </w:rPr>
             </w:pPr>
+            <w:r>
+              <w:rPr>
+                <w:rFonts w:ascii="Arial Narrow" w:hAnsi="Arial Narrow"/>
+                <w:sz w:val="18"/>
+              </w:rPr>
+              <w:t>SortDemoData.java, 46</w:t>
+            </w:r>
           </w:p>
         </w:tc>
         <w:tc>
@@ -1420,6 +1872,22 @@
                 <w:sz w:val="18"/>
               </w:rPr>
             </w:pPr>
+            <w:proofErr w:type="spellStart"/>
+            <w:r>
+              <w:rPr>
+                <w:rFonts w:ascii="Arial Narrow" w:hAnsi="Arial Narrow"/>
+                <w:sz w:val="18"/>
+              </w:rPr>
+              <w:t>initializeArray</w:t>
+            </w:r>
+            <w:proofErr w:type="spellEnd"/>
+            <w:r>
+              <w:rPr>
+                <w:rFonts w:ascii="Arial Narrow" w:hAnsi="Arial Narrow"/>
+                <w:sz w:val="18"/>
+              </w:rPr>
+              <w:t xml:space="preserve"> allows for duplicates within a set</w:t>
+            </w:r>
           </w:p>
           <w:p>
             <w:pPr>
@@ -1443,6 +1911,13 @@
                 <w:sz w:val="18"/>
               </w:rPr>
             </w:pPr>
+            <w:r>
+              <w:rPr>
+                <w:rFonts w:ascii="Arial Narrow" w:hAnsi="Arial Narrow"/>
+                <w:sz w:val="18"/>
+              </w:rPr>
+              <w:t>FD</w:t>
+            </w:r>
           </w:p>
         </w:tc>
         <w:tc>
@@ -1458,6 +1933,13 @@
                 <w:sz w:val="18"/>
               </w:rPr>
             </w:pPr>
+            <w:r>
+              <w:rPr>
+                <w:rFonts w:ascii="Arial Narrow" w:hAnsi="Arial Narrow"/>
+                <w:sz w:val="18"/>
+              </w:rPr>
+              <w:t>BR</w:t>
+            </w:r>
           </w:p>
         </w:tc>
       </w:tr>
@@ -1473,9 +1955,7 @@
             <w:insideV w:val="single" w:sz="4" w:space="0" w:color="auto"/>
           </w:tblBorders>
           <w:tblCellMar>
-            <w:top w:w="0" w:type="dxa"/>
             <w:left w:w="108" w:type="dxa"/>
-            <w:bottom w:w="0" w:type="dxa"/>
             <w:right w:w="108" w:type="dxa"/>
           </w:tblCellMar>
         </w:tblPrEx>
@@ -1497,6 +1977,13 @@
                 <w:sz w:val="18"/>
               </w:rPr>
             </w:pPr>
+            <w:r>
+              <w:rPr>
+                <w:rFonts w:ascii="Arial Narrow" w:hAnsi="Arial Narrow"/>
+                <w:sz w:val="18"/>
+              </w:rPr>
+              <w:t>11</w:t>
+            </w:r>
           </w:p>
         </w:tc>
         <w:tc>
@@ -1512,6 +1999,22 @@
                 <w:sz w:val="18"/>
               </w:rPr>
             </w:pPr>
+            <w:proofErr w:type="spellStart"/>
+            <w:r>
+              <w:rPr>
+                <w:rFonts w:ascii="Arial Narrow" w:hAnsi="Arial Narrow"/>
+                <w:sz w:val="18"/>
+              </w:rPr>
+              <w:t>SortAlgos</w:t>
+            </w:r>
+            <w:proofErr w:type="spellEnd"/>
+            <w:r>
+              <w:rPr>
+                <w:rFonts w:ascii="Arial Narrow" w:hAnsi="Arial Narrow"/>
+                <w:sz w:val="18"/>
+              </w:rPr>
+              <w:t>, 24</w:t>
+            </w:r>
           </w:p>
         </w:tc>
         <w:tc>
@@ -1527,6 +2030,22 @@
                 <w:sz w:val="18"/>
               </w:rPr>
             </w:pPr>
+            <w:proofErr w:type="spellStart"/>
+            <w:r>
+              <w:rPr>
+                <w:rFonts w:ascii="Arial Narrow" w:hAnsi="Arial Narrow"/>
+                <w:sz w:val="18"/>
+              </w:rPr>
+              <w:t>bubbleSort</w:t>
+            </w:r>
+            <w:proofErr w:type="spellEnd"/>
+            <w:r>
+              <w:rPr>
+                <w:rFonts w:ascii="Arial Narrow" w:hAnsi="Arial Narrow"/>
+                <w:sz w:val="18"/>
+              </w:rPr>
+              <w:t xml:space="preserve"> does not sort last item in array</w:t>
+            </w:r>
           </w:p>
           <w:p>
             <w:pPr>
@@ -1550,6 +2069,13 @@
                 <w:sz w:val="18"/>
               </w:rPr>
             </w:pPr>
+            <w:r>
+              <w:rPr>
+                <w:rFonts w:ascii="Arial Narrow" w:hAnsi="Arial Narrow"/>
+                <w:sz w:val="18"/>
+              </w:rPr>
+              <w:t>FD</w:t>
+            </w:r>
           </w:p>
         </w:tc>
         <w:tc>
@@ -1565,6 +2091,15 @@
                 <w:sz w:val="18"/>
               </w:rPr>
             </w:pPr>
+            <w:r>
+              <w:rPr>
+                <w:rFonts w:ascii="Arial Narrow" w:hAnsi="Arial Narrow"/>
+                <w:sz w:val="18"/>
+              </w:rPr>
+              <w:t>BR</w:t>
+            </w:r>
+            <w:bookmarkStart w:id="0" w:name="_GoBack"/>
+            <w:bookmarkEnd w:id="0"/>
           </w:p>
         </w:tc>
       </w:tr>
@@ -1580,9 +2115,7 @@
             <w:insideV w:val="single" w:sz="4" w:space="0" w:color="auto"/>
           </w:tblBorders>
           <w:tblCellMar>
-            <w:top w:w="0" w:type="dxa"/>
             <w:left w:w="108" w:type="dxa"/>
-            <w:bottom w:w="0" w:type="dxa"/>
             <w:right w:w="108" w:type="dxa"/>
           </w:tblCellMar>
         </w:tblPrEx>
@@ -1687,9 +2220,7 @@
             <w:insideV w:val="single" w:sz="4" w:space="0" w:color="auto"/>
           </w:tblBorders>
           <w:tblCellMar>
-            <w:top w:w="0" w:type="dxa"/>
             <w:left w:w="108" w:type="dxa"/>
-            <w:bottom w:w="0" w:type="dxa"/>
             <w:right w:w="108" w:type="dxa"/>
           </w:tblCellMar>
         </w:tblPrEx>
@@ -1794,9 +2325,7 @@
             <w:insideV w:val="single" w:sz="4" w:space="0" w:color="auto"/>
           </w:tblBorders>
           <w:tblCellMar>
-            <w:top w:w="0" w:type="dxa"/>
             <w:left w:w="108" w:type="dxa"/>
-            <w:bottom w:w="0" w:type="dxa"/>
             <w:right w:w="108" w:type="dxa"/>
           </w:tblCellMar>
         </w:tblPrEx>
@@ -2053,13 +2582,10 @@
         <w:t xml:space="preserve"> – Low. </w:t>
       </w:r>
     </w:p>
-    <w:p>
-      <w:bookmarkStart w:id="0" w:name="_GoBack"/>
-      <w:bookmarkEnd w:id="0"/>
-    </w:p>
+    <w:p/>
     <w:sectPr>
-      <w:footerReference w:type="even" r:id="rId4"/>
-      <w:footerReference w:type="default" r:id="rId5"/>
+      <w:footerReference w:type="even" r:id="rId6"/>
+      <w:footerReference w:type="default" r:id="rId7"/>
       <w:pgSz w:w="12240" w:h="15840" w:code="1"/>
       <w:pgMar w:top="1440" w:right="1800" w:bottom="1440" w:left="1800" w:header="720" w:footer="720" w:gutter="0"/>
       <w:cols w:space="720"/>
@@ -2067,6 +2593,25 @@
     </w:sectPr>
   </w:body>
 </w:document>
+</file>
+
+<file path=word/endnotes.xml><?xml version="1.0" encoding="utf-8"?>
+<w:endnotes xmlns:wpc="http://schemas.microsoft.com/office/word/2010/wordprocessingCanvas" xmlns:cx="http://schemas.microsoft.com/office/drawing/2014/chartex" xmlns:cx1="http://schemas.microsoft.com/office/drawing/2015/9/8/chartex" xmlns:cx2="http://schemas.microsoft.com/office/drawing/2015/10/21/chartex" xmlns:cx3="http://schemas.microsoft.com/office/drawing/2016/5/9/chartex" xmlns:cx4="http://schemas.microsoft.com/office/drawing/2016/5/10/chartex" xmlns:cx5="http://schemas.microsoft.com/office/drawing/2016/5/11/chartex" xmlns:cx6="http://schemas.microsoft.com/office/drawing/2016/5/12/chartex" xmlns:cx7="http://schemas.microsoft.com/office/drawing/2016/5/13/chartex" xmlns:cx8="http://schemas.microsoft.com/office/drawing/2016/5/14/chartex" xmlns:mc="http://schemas.openxmlformats.org/markup-compatibility/2006" xmlns:aink="http://schemas.microsoft.com/office/drawing/2016/ink" xmlns:am3d="http://schemas.microsoft.com/office/drawing/2017/model3d" xmlns:o="urn:schemas-microsoft-com:office:office" xmlns:r="http://schemas.openxmlformats.org/officeDocument/2006/relationships" xmlns:m="http://schemas.openxmlformats.org/officeDocument/2006/math" xmlns:v="urn:schemas-microsoft-com:vml" xmlns:wp14="http://schemas.microsoft.com/office/word/2010/wordprocessingDrawing" xmlns:wp="http://schemas.openxmlformats.org/drawingml/2006/wordprocessingDrawing" xmlns:w10="urn:schemas-microsoft-com:office:word" xmlns:w="http://schemas.openxmlformats.org/wordprocessingml/2006/main" xmlns:w14="http://schemas.microsoft.com/office/word/2010/wordml" xmlns:w15="http://schemas.microsoft.com/office/word/2012/wordml" xmlns:w16cid="http://schemas.microsoft.com/office/word/2016/wordml/cid" xmlns:w16se="http://schemas.microsoft.com/office/word/2015/wordml/symex" xmlns:wpg="http://schemas.microsoft.com/office/word/2010/wordprocessingGroup" xmlns:wpi="http://schemas.microsoft.com/office/word/2010/wordprocessingInk" xmlns:wne="http://schemas.microsoft.com/office/word/2006/wordml" xmlns:wps="http://schemas.microsoft.com/office/word/2010/wordprocessingShape" mc:Ignorable="w14 w15 w16se w16cid wp14">
+  <w:endnote w:type="separator" w:id="-1">
+    <w:p>
+      <w:r>
+        <w:separator/>
+      </w:r>
+    </w:p>
+  </w:endnote>
+  <w:endnote w:type="continuationSeparator" w:id="0">
+    <w:p>
+      <w:r>
+        <w:continuationSeparator/>
+      </w:r>
+    </w:p>
+  </w:endnote>
+</w:endnotes>
 </file>
 
 <file path=word/footer1.xml><?xml version="1.0" encoding="utf-8"?>
@@ -2161,6 +2706,25 @@
     </w:pPr>
   </w:p>
 </w:ftr>
+</file>
+
+<file path=word/footnotes.xml><?xml version="1.0" encoding="utf-8"?>
+<w:footnotes xmlns:wpc="http://schemas.microsoft.com/office/word/2010/wordprocessingCanvas" xmlns:cx="http://schemas.microsoft.com/office/drawing/2014/chartex" xmlns:cx1="http://schemas.microsoft.com/office/drawing/2015/9/8/chartex" xmlns:cx2="http://schemas.microsoft.com/office/drawing/2015/10/21/chartex" xmlns:cx3="http://schemas.microsoft.com/office/drawing/2016/5/9/chartex" xmlns:cx4="http://schemas.microsoft.com/office/drawing/2016/5/10/chartex" xmlns:cx5="http://schemas.microsoft.com/office/drawing/2016/5/11/chartex" xmlns:cx6="http://schemas.microsoft.com/office/drawing/2016/5/12/chartex" xmlns:cx7="http://schemas.microsoft.com/office/drawing/2016/5/13/chartex" xmlns:cx8="http://schemas.microsoft.com/office/drawing/2016/5/14/chartex" xmlns:mc="http://schemas.openxmlformats.org/markup-compatibility/2006" xmlns:aink="http://schemas.microsoft.com/office/drawing/2016/ink" xmlns:am3d="http://schemas.microsoft.com/office/drawing/2017/model3d" xmlns:o="urn:schemas-microsoft-com:office:office" xmlns:r="http://schemas.openxmlformats.org/officeDocument/2006/relationships" xmlns:m="http://schemas.openxmlformats.org/officeDocument/2006/math" xmlns:v="urn:schemas-microsoft-com:vml" xmlns:wp14="http://schemas.microsoft.com/office/word/2010/wordprocessingDrawing" xmlns:wp="http://schemas.openxmlformats.org/drawingml/2006/wordprocessingDrawing" xmlns:w10="urn:schemas-microsoft-com:office:word" xmlns:w="http://schemas.openxmlformats.org/wordprocessingml/2006/main" xmlns:w14="http://schemas.microsoft.com/office/word/2010/wordml" xmlns:w15="http://schemas.microsoft.com/office/word/2012/wordml" xmlns:w16cid="http://schemas.microsoft.com/office/word/2016/wordml/cid" xmlns:w16se="http://schemas.microsoft.com/office/word/2015/wordml/symex" xmlns:wpg="http://schemas.microsoft.com/office/word/2010/wordprocessingGroup" xmlns:wpi="http://schemas.microsoft.com/office/word/2010/wordprocessingInk" xmlns:wne="http://schemas.microsoft.com/office/word/2006/wordml" xmlns:wps="http://schemas.microsoft.com/office/word/2010/wordprocessingShape" mc:Ignorable="w14 w15 w16se w16cid wp14">
+  <w:footnote w:type="separator" w:id="-1">
+    <w:p>
+      <w:r>
+        <w:separator/>
+      </w:r>
+    </w:p>
+  </w:footnote>
+  <w:footnote w:type="continuationSeparator" w:id="0">
+    <w:p>
+      <w:r>
+        <w:continuationSeparator/>
+      </w:r>
+    </w:p>
+  </w:footnote>
+</w:footnotes>
 </file>
 
 <file path=word/styles.xml><?xml version="1.0" encoding="utf-8"?>
